--- a/writeups/Clustering.docx
+++ b/writeups/Clustering.docx
@@ -2426,59 +2426,133 @@
           <w:sz w:val="24"/>
           <w:szCs w:val="24"/>
         </w:rPr>
-        <w:t>For my experiment, I tried t</w:t>
+        <w:t xml:space="preserve">For my experiment, I tried to spread out the initial k centroids </w:t>
+      </w:r>
+      <w:r>
+        <w:rPr>
+          <w:sz w:val="24"/>
+          <w:szCs w:val="24"/>
+        </w:rPr>
+        <w:t xml:space="preserve">as much as I could, </w:t>
+      </w:r>
+      <w:r>
+        <w:rPr>
+          <w:sz w:val="24"/>
+          <w:szCs w:val="24"/>
+        </w:rPr>
+        <w:t>to varying degrees, choosing different minimum distances that the initial centroids had to be from each other</w:t>
+      </w:r>
+      <w:r>
+        <w:rPr>
+          <w:sz w:val="24"/>
+          <w:szCs w:val="24"/>
+        </w:rPr>
+        <w:t>, to see if that improved overall silhouette scores</w:t>
+      </w:r>
+      <w:r>
+        <w:rPr>
+          <w:sz w:val="24"/>
+          <w:szCs w:val="24"/>
+        </w:rPr>
+        <w:t>. I ran the tests on the abalone dataset using normalization and the output label as a</w:t>
+      </w:r>
+      <w:r>
+        <w:rPr>
+          <w:sz w:val="24"/>
+          <w:szCs w:val="24"/>
+        </w:rPr>
+        <w:t>n</w:t>
+      </w:r>
+      <w:r>
+        <w:rPr>
+          <w:sz w:val="24"/>
+          <w:szCs w:val="24"/>
+        </w:rPr>
+        <w:t xml:space="preserve"> input feature and k = 4 The graph below shows minimum distance required vs average silhouette score.</w:t>
+      </w:r>
+    </w:p>
+    <w:p>
+      <w:pPr>
+        <w:jc w:val="center"/>
+        <w:rPr>
+          <w:sz w:val="24"/>
+          <w:szCs w:val="24"/>
+        </w:rPr>
+      </w:pPr>
+      <w:r>
+        <w:rPr>
+          <w:noProof/>
+        </w:rPr>
+        <w:drawing>
+          <wp:inline distT="0" distB="0" distL="0" distR="0" wp14:anchorId="369AEF95" wp14:editId="059F2E58">
+            <wp:extent cx="6858000" cy="3104515"/>
+            <wp:effectExtent l="0" t="0" r="0" b="635"/>
+            <wp:docPr id="2" name="Picture 2"/>
+            <wp:cNvGraphicFramePr>
+              <a:graphicFrameLocks xmlns:a="http://schemas.openxmlformats.org/drawingml/2006/main" noChangeAspect="1"/>
+            </wp:cNvGraphicFramePr>
+            <a:graphic xmlns:a="http://schemas.openxmlformats.org/drawingml/2006/main">
+              <a:graphicData uri="http://schemas.openxmlformats.org/drawingml/2006/picture">
+                <pic:pic xmlns:pic="http://schemas.openxmlformats.org/drawingml/2006/picture">
+                  <pic:nvPicPr>
+                    <pic:cNvPr id="1" name=""/>
+                    <pic:cNvPicPr/>
+                  </pic:nvPicPr>
+                  <pic:blipFill>
+                    <a:blip r:embed="rId11"/>
+                    <a:stretch>
+                      <a:fillRect/>
+                    </a:stretch>
+                  </pic:blipFill>
+                  <pic:spPr>
+                    <a:xfrm>
+                      <a:off x="0" y="0"/>
+                      <a:ext cx="6858000" cy="3104515"/>
+                    </a:xfrm>
+                    <a:prstGeom prst="rect">
+                      <a:avLst/>
+                    </a:prstGeom>
+                  </pic:spPr>
+                </pic:pic>
+              </a:graphicData>
+            </a:graphic>
+          </wp:inline>
+        </w:drawing>
+      </w:r>
+    </w:p>
+    <w:p>
+      <w:pPr>
+        <w:rPr>
+          <w:sz w:val="24"/>
+          <w:szCs w:val="24"/>
+        </w:rPr>
+      </w:pPr>
+      <w:r>
+        <w:rPr>
+          <w:sz w:val="24"/>
+          <w:szCs w:val="24"/>
+        </w:rPr>
+        <w:lastRenderedPageBreak/>
+        <w:t xml:space="preserve">What I found through this data was that the minimum distance restraint didn’t so much improve the overall clustering as the minimum distance increased as it did prevent the clustering from being horribly bunched. I printed out how many instances it went through before choosing the k initial centroids that were far enough apart and the most it got to was 32. I think that this method only stops the exceptionally bad initial </w:t>
+      </w:r>
+      <w:proofErr w:type="spellStart"/>
+      <w:r>
+        <w:rPr>
+          <w:sz w:val="24"/>
+          <w:szCs w:val="24"/>
+        </w:rPr>
+        <w:t>clusterings</w:t>
+      </w:r>
+      <w:proofErr w:type="spellEnd"/>
+      <w:r>
+        <w:rPr>
+          <w:sz w:val="24"/>
+          <w:szCs w:val="24"/>
+        </w:rPr>
+        <w:t xml:space="preserve"> from happening, but doesn’t lead to overall improvement as the minimum distance increased as you can see with the spikey variance.</w:t>
       </w:r>
       <w:bookmarkStart w:id="0" w:name="_GoBack"/>
       <w:bookmarkEnd w:id="0"/>
-      <w:r>
-        <w:rPr>
-          <w:sz w:val="24"/>
-          <w:szCs w:val="24"/>
-        </w:rPr>
-        <w:t xml:space="preserve">o spread out the initial k centroids </w:t>
-      </w:r>
-      <w:r>
-        <w:rPr>
-          <w:sz w:val="24"/>
-          <w:szCs w:val="24"/>
-        </w:rPr>
-        <w:t xml:space="preserve">as much as I could, </w:t>
-      </w:r>
-      <w:r>
-        <w:rPr>
-          <w:sz w:val="24"/>
-          <w:szCs w:val="24"/>
-        </w:rPr>
-        <w:t>to varying degrees, choosing different minimum distances that the initial centroids had to be from each other</w:t>
-      </w:r>
-      <w:r>
-        <w:rPr>
-          <w:sz w:val="24"/>
-          <w:szCs w:val="24"/>
-        </w:rPr>
-        <w:t>, to see if that improved overall silhouette scores</w:t>
-      </w:r>
-      <w:r>
-        <w:rPr>
-          <w:sz w:val="24"/>
-          <w:szCs w:val="24"/>
-        </w:rPr>
-        <w:t>. I ran the tests on the abalone dataset using normalization and the output label as a</w:t>
-      </w:r>
-      <w:r>
-        <w:rPr>
-          <w:sz w:val="24"/>
-          <w:szCs w:val="24"/>
-        </w:rPr>
-        <w:t>n</w:t>
-      </w:r>
-      <w:r>
-        <w:rPr>
-          <w:sz w:val="24"/>
-          <w:szCs w:val="24"/>
-        </w:rPr>
-        <w:t xml:space="preserve"> input feature and k = 4 The graph below shows minimum distance required vs average silhouette score.</w:t>
-      </w:r>
     </w:p>
     <w:sectPr>
       <w:pgSz w:w="12240" w:h="15840"/>
@@ -2891,6 +2965,7 @@
   <w:style w:type="character" w:default="1" w:styleId="DefaultParagraphFont">
     <w:name w:val="Default Paragraph Font"/>
     <w:uiPriority w:val="1"/>
+    <w:semiHidden/>
     <w:unhideWhenUsed/>
   </w:style>
   <w:style w:type="table" w:default="1" w:styleId="TableNormal">

--- a/writeups/Clustering.docx
+++ b/writeups/Clustering.docx
@@ -2484,10 +2484,10 @@
           <w:noProof/>
         </w:rPr>
         <w:drawing>
-          <wp:inline distT="0" distB="0" distL="0" distR="0" wp14:anchorId="369AEF95" wp14:editId="059F2E58">
-            <wp:extent cx="6858000" cy="3104515"/>
-            <wp:effectExtent l="0" t="0" r="0" b="635"/>
-            <wp:docPr id="2" name="Picture 2"/>
+          <wp:inline distT="0" distB="0" distL="0" distR="0" wp14:anchorId="55B79AD7" wp14:editId="415556AA">
+            <wp:extent cx="6858000" cy="3101975"/>
+            <wp:effectExtent l="0" t="0" r="0" b="3175"/>
+            <wp:docPr id="5" name="Picture 5"/>
             <wp:cNvGraphicFramePr>
               <a:graphicFrameLocks xmlns:a="http://schemas.openxmlformats.org/drawingml/2006/main" noChangeAspect="1"/>
             </wp:cNvGraphicFramePr>
@@ -2507,7 +2507,7 @@
                   <pic:spPr>
                     <a:xfrm>
                       <a:off x="0" y="0"/>
-                      <a:ext cx="6858000" cy="3104515"/>
+                      <a:ext cx="6858000" cy="3101975"/>
                     </a:xfrm>
                     <a:prstGeom prst="rect">
                       <a:avLst/>
@@ -2533,26 +2533,63 @@
           <w:szCs w:val="24"/>
         </w:rPr>
         <w:lastRenderedPageBreak/>
-        <w:t xml:space="preserve">What I found through this data was that the minimum distance restraint didn’t so much improve the overall clustering as the minimum distance increased as it did prevent the clustering from being horribly bunched. I printed out how many instances it went through before choosing the k initial centroids that were far enough apart and the most it got to was 32. I think that this method only stops the exceptionally bad initial </w:t>
-      </w:r>
-      <w:proofErr w:type="spellStart"/>
-      <w:r>
-        <w:rPr>
-          <w:sz w:val="24"/>
-          <w:szCs w:val="24"/>
-        </w:rPr>
-        <w:t>clusterings</w:t>
-      </w:r>
-      <w:proofErr w:type="spellEnd"/>
-      <w:r>
-        <w:rPr>
-          <w:sz w:val="24"/>
-          <w:szCs w:val="24"/>
-        </w:rPr>
-        <w:t xml:space="preserve"> from happening, but doesn’t lead to overall improvement as the minimum distance increased as you can see with the spikey variance.</w:t>
+        <w:t xml:space="preserve">What I found through this data was that the minimum distance restraint didn’t so much improve the overall clustering as the minimum distance increased as it did prevent the clustering from being horribly bunched. I printed out how many instances it went through before choosing the k initial centroids that were far enough apart and the most it got to was </w:t>
+      </w:r>
+      <w:r>
+        <w:rPr>
+          <w:sz w:val="24"/>
+          <w:szCs w:val="24"/>
+        </w:rPr>
+        <w:t>237</w:t>
+      </w:r>
+      <w:r>
+        <w:rPr>
+          <w:sz w:val="24"/>
+          <w:szCs w:val="24"/>
+        </w:rPr>
+        <w:t>.</w:t>
       </w:r>
       <w:bookmarkStart w:id="0" w:name="_GoBack"/>
       <w:bookmarkEnd w:id="0"/>
+      <w:r>
+        <w:rPr>
+          <w:sz w:val="24"/>
+          <w:szCs w:val="24"/>
+        </w:rPr>
+        <w:t xml:space="preserve"> I think that this method only stops the exceptionally bad initial </w:t>
+      </w:r>
+      <w:proofErr w:type="spellStart"/>
+      <w:r>
+        <w:rPr>
+          <w:sz w:val="24"/>
+          <w:szCs w:val="24"/>
+        </w:rPr>
+        <w:t>clusterings</w:t>
+      </w:r>
+      <w:proofErr w:type="spellEnd"/>
+      <w:r>
+        <w:rPr>
+          <w:sz w:val="24"/>
+          <w:szCs w:val="24"/>
+        </w:rPr>
+        <w:t xml:space="preserve"> from </w:t>
+      </w:r>
+      <w:proofErr w:type="gramStart"/>
+      <w:r>
+        <w:rPr>
+          <w:sz w:val="24"/>
+          <w:szCs w:val="24"/>
+        </w:rPr>
+        <w:t>happening, but</w:t>
+      </w:r>
+      <w:proofErr w:type="gramEnd"/>
+      <w:r>
+        <w:rPr>
+          <w:sz w:val="24"/>
+          <w:szCs w:val="24"/>
+        </w:rPr>
+        <w:t xml:space="preserve"> doesn’t lead to overall improvement as the minimum distance increased as you can see with the spikey variance.</w:t>
+      </w:r>
     </w:p>
     <w:sectPr>
       <w:pgSz w:w="12240" w:h="15840"/>
